--- a/Documents/High Level Document.docx
+++ b/Documents/High Level Document.docx
@@ -2305,19 +2305,11 @@
           <w:lang w:val="en-IN"/>
         </w:rPr>
       </w:pPr>
-      <w:proofErr w:type="spellStart"/>
-      <w:r>
-        <w:rPr>
-          <w:lang w:val="en-IN"/>
-        </w:rPr>
-        <w:t>Jupyter</w:t>
-      </w:r>
-      <w:proofErr w:type="spellEnd"/>
-      <w:r>
-        <w:rPr>
-          <w:lang w:val="en-IN"/>
-        </w:rPr>
-        <w:t xml:space="preserve"> Notebook</w:t>
+      <w:r>
+        <w:rPr>
+          <w:lang w:val="en-IN"/>
+        </w:rPr>
+        <w:t>Jupyter Notebook</w:t>
       </w:r>
     </w:p>
     <w:p>
@@ -2679,12 +2671,20 @@
           <w:lang w:val="en-IN"/>
         </w:rPr>
       </w:pPr>
-      <w:r>
-        <w:rPr>
-          <w:lang w:val="en-IN"/>
-        </w:rPr>
-        <w:t>Streamlit – to deploy the machine learning model with a user interface (UI) on local host</w:t>
-      </w:r>
+      <w:proofErr w:type="gramStart"/>
+      <w:r>
+        <w:rPr>
+          <w:lang w:val="en-IN"/>
+        </w:rPr>
+        <w:t>Streamlit – to deploy the machine learning model with a user interface (UI</w:t>
+      </w:r>
+      <w:r>
+        <w:rPr>
+          <w:lang w:val="en-IN"/>
+        </w:rPr>
+        <w:t>) to a cloud.</w:t>
+      </w:r>
+      <w:proofErr w:type="gramEnd"/>
     </w:p>
     <w:p>
       <w:pPr>
@@ -2758,20 +2758,7 @@
           <w:lang w:val="en-IN"/>
         </w:rPr>
         <w:tab/>
-      </w:r>
-      <w:proofErr w:type="spellStart"/>
-      <w:r>
-        <w:rPr>
-          <w:lang w:val="en-IN"/>
-        </w:rPr>
-        <w:t>Jupyter</w:t>
-      </w:r>
-      <w:proofErr w:type="spellEnd"/>
-      <w:r>
-        <w:rPr>
-          <w:lang w:val="en-IN"/>
-        </w:rPr>
-        <w:t xml:space="preserve"> Notebook – environment/ tool to develop the deep learning model</w:t>
+        <w:t>Jupyter Notebook – environment/ tool to develop the deep learning model</w:t>
       </w:r>
     </w:p>
     <w:p>
@@ -5122,7 +5109,7 @@
 </file>
 
 <file path=customXml/itemProps1.xml><?xml version="1.0" encoding="utf-8"?>
-<ds:datastoreItem xmlns:ds="http://schemas.openxmlformats.org/officeDocument/2006/customXml" ds:itemID="{AC966823-02E4-4791-AF7C-21231B367806}">
+<ds:datastoreItem xmlns:ds="http://schemas.openxmlformats.org/officeDocument/2006/customXml" ds:itemID="{DE30C40C-B402-4E4B-891A-C9E72B10AE3E}">
   <ds:schemaRefs>
     <ds:schemaRef ds:uri="http://schemas.openxmlformats.org/officeDocument/2006/bibliography"/>
   </ds:schemaRefs>
